--- a/DatabaseFile/To do List of VSM portal Project.docx
+++ b/DatabaseFile/To do List of VSM portal Project.docx
@@ -4,644 +4,1403 @@
   <w:body>
     <w:p>
       <w:pPr>
+        <w:spacing w:before="100" w:beforeAutospacing="1" w:after="100" w:afterAutospacing="1" w:line="240" w:lineRule="auto"/>
+        <w:outlineLvl w:val="1"/>
         <w:rPr>
+          <w:rFonts w:ascii="Times New Roman" w:eastAsia="Times New Roman" w:hAnsi="Times New Roman" w:cs="Times New Roman"/>
           <w:b/>
-          <w:lang w:val="en-US"/>
+          <w:bCs/>
+          <w:sz w:val="20"/>
+          <w:szCs w:val="36"/>
+          <w:lang w:eastAsia="en-IN"/>
         </w:rPr>
       </w:pPr>
       <w:r>
         <w:rPr>
+          <w:rFonts w:ascii="Cambria" w:eastAsia="Times New Roman" w:hAnsi="Cambria" w:cs="Cambria"/>
           <w:b/>
-          <w:lang w:val="en-US"/>
+          <w:bCs/>
+          <w:sz w:val="20"/>
+          <w:szCs w:val="36"/>
+          <w:lang w:eastAsia="en-IN"/>
         </w:rPr>
-        <w:t xml:space="preserve">To do List of VSM portal Project </w:t>
+        <w:t>🧾</w:t>
+      </w:r>
+      <w:r>
+        <w:rPr>
+          <w:rFonts w:ascii="Times New Roman" w:eastAsia="Times New Roman" w:hAnsi="Times New Roman" w:cs="Times New Roman"/>
+          <w:b/>
+          <w:bCs/>
+          <w:sz w:val="20"/>
+          <w:szCs w:val="36"/>
+          <w:lang w:eastAsia="en-IN"/>
+        </w:rPr>
+        <w:t xml:space="preserve"> Column Meaning (For Your Reference)</w:t>
+      </w:r>
+    </w:p>
+    <w:tbl>
+      <w:tblPr>
+        <w:tblpPr w:leftFromText="180" w:rightFromText="180" w:vertAnchor="text" w:tblpY="1"/>
+        <w:tblOverlap w:val="never"/>
+        <w:tblW w:w="0" w:type="auto"/>
+        <w:tblCellSpacing w:w="15" w:type="dxa"/>
+        <w:tblCellMar>
+          <w:top w:w="15" w:type="dxa"/>
+          <w:left w:w="15" w:type="dxa"/>
+          <w:bottom w:w="15" w:type="dxa"/>
+          <w:right w:w="15" w:type="dxa"/>
+        </w:tblCellMar>
+        <w:tblLook w:val="04A0" w:firstRow="1" w:lastRow="0" w:firstColumn="1" w:lastColumn="0" w:noHBand="0" w:noVBand="1"/>
+      </w:tblPr>
+      <w:tblGrid>
+        <w:gridCol w:w="1522"/>
+        <w:gridCol w:w="1438"/>
+      </w:tblGrid>
+      <w:tr>
+        <w:trPr>
+          <w:tblHeader/>
+          <w:tblCellSpacing w:w="15" w:type="dxa"/>
+        </w:trPr>
+        <w:tc>
+          <w:tcPr>
+            <w:tcW w:w="0" w:type="auto"/>
+            <w:vAlign w:val="center"/>
+            <w:hideMark/>
+          </w:tcPr>
+          <w:p>
+            <w:pPr>
+              <w:spacing w:after="0" w:line="240" w:lineRule="auto"/>
+              <w:jc w:val="center"/>
+              <w:rPr>
+                <w:rFonts w:ascii="Times New Roman" w:eastAsia="Times New Roman" w:hAnsi="Times New Roman" w:cs="Times New Roman"/>
+                <w:b/>
+                <w:bCs/>
+                <w:sz w:val="14"/>
+                <w:szCs w:val="24"/>
+                <w:lang w:eastAsia="en-IN"/>
+              </w:rPr>
+            </w:pPr>
+            <w:r>
+              <w:rPr>
+                <w:rFonts w:ascii="Times New Roman" w:eastAsia="Times New Roman" w:hAnsi="Times New Roman" w:cs="Times New Roman"/>
+                <w:b/>
+                <w:bCs/>
+                <w:sz w:val="14"/>
+                <w:szCs w:val="24"/>
+                <w:lang w:eastAsia="en-IN"/>
+              </w:rPr>
+              <w:t>English Column Name</w:t>
+            </w:r>
+          </w:p>
+        </w:tc>
+        <w:tc>
+          <w:tcPr>
+            <w:tcW w:w="0" w:type="auto"/>
+            <w:vAlign w:val="center"/>
+            <w:hideMark/>
+          </w:tcPr>
+          <w:p>
+            <w:pPr>
+              <w:spacing w:after="0" w:line="240" w:lineRule="auto"/>
+              <w:jc w:val="center"/>
+              <w:rPr>
+                <w:rFonts w:ascii="Times New Roman" w:eastAsia="Times New Roman" w:hAnsi="Times New Roman" w:cs="Times New Roman"/>
+                <w:b/>
+                <w:bCs/>
+                <w:sz w:val="14"/>
+                <w:szCs w:val="24"/>
+                <w:lang w:eastAsia="en-IN"/>
+              </w:rPr>
+            </w:pPr>
+            <w:r>
+              <w:rPr>
+                <w:rFonts w:ascii="Times New Roman" w:eastAsia="Times New Roman" w:hAnsi="Times New Roman" w:cs="Times New Roman"/>
+                <w:b/>
+                <w:bCs/>
+                <w:sz w:val="14"/>
+                <w:szCs w:val="24"/>
+                <w:lang w:eastAsia="en-IN"/>
+              </w:rPr>
+              <w:t>Telugu Meaning</w:t>
+            </w:r>
+          </w:p>
+        </w:tc>
+      </w:tr>
+      <w:tr>
+        <w:trPr>
+          <w:tblCellSpacing w:w="15" w:type="dxa"/>
+        </w:trPr>
+        <w:tc>
+          <w:tcPr>
+            <w:tcW w:w="0" w:type="auto"/>
+            <w:vAlign w:val="center"/>
+            <w:hideMark/>
+          </w:tcPr>
+          <w:p>
+            <w:pPr>
+              <w:spacing w:after="0" w:line="240" w:lineRule="auto"/>
+              <w:rPr>
+                <w:rFonts w:ascii="Times New Roman" w:eastAsia="Times New Roman" w:hAnsi="Times New Roman" w:cs="Times New Roman"/>
+                <w:sz w:val="14"/>
+                <w:szCs w:val="24"/>
+                <w:lang w:eastAsia="en-IN"/>
+              </w:rPr>
+            </w:pPr>
+            <w:proofErr w:type="spellStart"/>
+            <w:r>
+              <w:rPr>
+                <w:rFonts w:ascii="Times New Roman" w:eastAsia="Times New Roman" w:hAnsi="Times New Roman" w:cs="Times New Roman"/>
+                <w:sz w:val="14"/>
+                <w:szCs w:val="24"/>
+                <w:lang w:eastAsia="en-IN"/>
+              </w:rPr>
+              <w:t>khatha_no</w:t>
+            </w:r>
+            <w:proofErr w:type="spellEnd"/>
+          </w:p>
+        </w:tc>
+        <w:tc>
+          <w:tcPr>
+            <w:tcW w:w="0" w:type="auto"/>
+            <w:vAlign w:val="center"/>
+            <w:hideMark/>
+          </w:tcPr>
+          <w:p>
+            <w:pPr>
+              <w:spacing w:after="0" w:line="240" w:lineRule="auto"/>
+              <w:rPr>
+                <w:rFonts w:ascii="Times New Roman" w:eastAsia="Times New Roman" w:hAnsi="Times New Roman" w:cs="Times New Roman"/>
+                <w:sz w:val="14"/>
+                <w:szCs w:val="24"/>
+                <w:lang w:eastAsia="en-IN"/>
+              </w:rPr>
+            </w:pPr>
+            <w:proofErr w:type="spellStart"/>
+            <w:r>
+              <w:rPr>
+                <w:rFonts w:ascii="Nirmala UI" w:eastAsia="Times New Roman" w:hAnsi="Nirmala UI" w:cs="Nirmala UI"/>
+                <w:sz w:val="14"/>
+                <w:szCs w:val="24"/>
+                <w:lang w:eastAsia="en-IN"/>
+              </w:rPr>
+              <w:t>ఖాతా</w:t>
+            </w:r>
+            <w:proofErr w:type="spellEnd"/>
+            <w:r>
+              <w:rPr>
+                <w:rFonts w:ascii="Times New Roman" w:eastAsia="Times New Roman" w:hAnsi="Times New Roman" w:cs="Times New Roman"/>
+                <w:sz w:val="14"/>
+                <w:szCs w:val="24"/>
+                <w:lang w:eastAsia="en-IN"/>
+              </w:rPr>
+              <w:t xml:space="preserve"> </w:t>
+            </w:r>
+            <w:proofErr w:type="spellStart"/>
+            <w:r>
+              <w:rPr>
+                <w:rFonts w:ascii="Nirmala UI" w:eastAsia="Times New Roman" w:hAnsi="Nirmala UI" w:cs="Nirmala UI"/>
+                <w:sz w:val="14"/>
+                <w:szCs w:val="24"/>
+                <w:lang w:eastAsia="en-IN"/>
+              </w:rPr>
+              <w:t>నెంబర్</w:t>
+            </w:r>
+            <w:proofErr w:type="spellEnd"/>
+          </w:p>
+        </w:tc>
+      </w:tr>
+      <w:tr>
+        <w:trPr>
+          <w:tblCellSpacing w:w="15" w:type="dxa"/>
+        </w:trPr>
+        <w:tc>
+          <w:tcPr>
+            <w:tcW w:w="0" w:type="auto"/>
+            <w:vAlign w:val="center"/>
+            <w:hideMark/>
+          </w:tcPr>
+          <w:p>
+            <w:pPr>
+              <w:spacing w:after="0" w:line="240" w:lineRule="auto"/>
+              <w:rPr>
+                <w:rFonts w:ascii="Times New Roman" w:eastAsia="Times New Roman" w:hAnsi="Times New Roman" w:cs="Times New Roman"/>
+                <w:sz w:val="14"/>
+                <w:szCs w:val="24"/>
+                <w:lang w:eastAsia="en-IN"/>
+              </w:rPr>
+            </w:pPr>
+            <w:proofErr w:type="spellStart"/>
+            <w:r>
+              <w:rPr>
+                <w:rFonts w:ascii="Times New Roman" w:eastAsia="Times New Roman" w:hAnsi="Times New Roman" w:cs="Times New Roman"/>
+                <w:sz w:val="14"/>
+                <w:szCs w:val="24"/>
+                <w:lang w:eastAsia="en-IN"/>
+              </w:rPr>
+              <w:t>pattadari_name</w:t>
+            </w:r>
+            <w:proofErr w:type="spellEnd"/>
+          </w:p>
+        </w:tc>
+        <w:tc>
+          <w:tcPr>
+            <w:tcW w:w="0" w:type="auto"/>
+            <w:vAlign w:val="center"/>
+            <w:hideMark/>
+          </w:tcPr>
+          <w:p>
+            <w:pPr>
+              <w:spacing w:after="0" w:line="240" w:lineRule="auto"/>
+              <w:rPr>
+                <w:rFonts w:ascii="Times New Roman" w:eastAsia="Times New Roman" w:hAnsi="Times New Roman" w:cs="Times New Roman"/>
+                <w:sz w:val="14"/>
+                <w:szCs w:val="24"/>
+                <w:lang w:eastAsia="en-IN"/>
+              </w:rPr>
+            </w:pPr>
+            <w:proofErr w:type="spellStart"/>
+            <w:r>
+              <w:rPr>
+                <w:rFonts w:ascii="Nirmala UI" w:eastAsia="Times New Roman" w:hAnsi="Nirmala UI" w:cs="Nirmala UI"/>
+                <w:sz w:val="14"/>
+                <w:szCs w:val="24"/>
+                <w:lang w:eastAsia="en-IN"/>
+              </w:rPr>
+              <w:t>పట్టాదారి</w:t>
+            </w:r>
+            <w:proofErr w:type="spellEnd"/>
+            <w:r>
+              <w:rPr>
+                <w:rFonts w:ascii="Times New Roman" w:eastAsia="Times New Roman" w:hAnsi="Times New Roman" w:cs="Times New Roman"/>
+                <w:sz w:val="14"/>
+                <w:szCs w:val="24"/>
+                <w:lang w:eastAsia="en-IN"/>
+              </w:rPr>
+              <w:t xml:space="preserve"> </w:t>
+            </w:r>
+            <w:proofErr w:type="spellStart"/>
+            <w:r>
+              <w:rPr>
+                <w:rFonts w:ascii="Nirmala UI" w:eastAsia="Times New Roman" w:hAnsi="Nirmala UI" w:cs="Nirmala UI"/>
+                <w:sz w:val="14"/>
+                <w:szCs w:val="24"/>
+                <w:lang w:eastAsia="en-IN"/>
+              </w:rPr>
+              <w:t>పేరు</w:t>
+            </w:r>
+            <w:proofErr w:type="spellEnd"/>
+          </w:p>
+        </w:tc>
+      </w:tr>
+      <w:tr>
+        <w:trPr>
+          <w:tblCellSpacing w:w="15" w:type="dxa"/>
+        </w:trPr>
+        <w:tc>
+          <w:tcPr>
+            <w:tcW w:w="0" w:type="auto"/>
+            <w:vAlign w:val="center"/>
+            <w:hideMark/>
+          </w:tcPr>
+          <w:p>
+            <w:pPr>
+              <w:spacing w:after="0" w:line="240" w:lineRule="auto"/>
+              <w:rPr>
+                <w:rFonts w:ascii="Times New Roman" w:eastAsia="Times New Roman" w:hAnsi="Times New Roman" w:cs="Times New Roman"/>
+                <w:sz w:val="14"/>
+                <w:szCs w:val="24"/>
+                <w:lang w:eastAsia="en-IN"/>
+              </w:rPr>
+            </w:pPr>
+            <w:proofErr w:type="spellStart"/>
+            <w:r>
+              <w:rPr>
+                <w:rFonts w:ascii="Times New Roman" w:eastAsia="Times New Roman" w:hAnsi="Times New Roman" w:cs="Times New Roman"/>
+                <w:sz w:val="14"/>
+                <w:szCs w:val="24"/>
+                <w:lang w:eastAsia="en-IN"/>
+              </w:rPr>
+              <w:t>father_name</w:t>
+            </w:r>
+            <w:proofErr w:type="spellEnd"/>
+          </w:p>
+        </w:tc>
+        <w:tc>
+          <w:tcPr>
+            <w:tcW w:w="0" w:type="auto"/>
+            <w:vAlign w:val="center"/>
+            <w:hideMark/>
+          </w:tcPr>
+          <w:p>
+            <w:pPr>
+              <w:spacing w:after="0" w:line="240" w:lineRule="auto"/>
+              <w:rPr>
+                <w:rFonts w:ascii="Times New Roman" w:eastAsia="Times New Roman" w:hAnsi="Times New Roman" w:cs="Times New Roman"/>
+                <w:sz w:val="14"/>
+                <w:szCs w:val="24"/>
+                <w:lang w:eastAsia="en-IN"/>
+              </w:rPr>
+            </w:pPr>
+            <w:proofErr w:type="spellStart"/>
+            <w:r>
+              <w:rPr>
+                <w:rFonts w:ascii="Nirmala UI" w:eastAsia="Times New Roman" w:hAnsi="Nirmala UI" w:cs="Nirmala UI"/>
+                <w:sz w:val="14"/>
+                <w:szCs w:val="24"/>
+                <w:lang w:eastAsia="en-IN"/>
+              </w:rPr>
+              <w:t>తండ్రి</w:t>
+            </w:r>
+            <w:proofErr w:type="spellEnd"/>
+            <w:r>
+              <w:rPr>
+                <w:rFonts w:ascii="Times New Roman" w:eastAsia="Times New Roman" w:hAnsi="Times New Roman" w:cs="Times New Roman"/>
+                <w:sz w:val="14"/>
+                <w:szCs w:val="24"/>
+                <w:lang w:eastAsia="en-IN"/>
+              </w:rPr>
+              <w:t xml:space="preserve"> </w:t>
+            </w:r>
+            <w:proofErr w:type="spellStart"/>
+            <w:r>
+              <w:rPr>
+                <w:rFonts w:ascii="Nirmala UI" w:eastAsia="Times New Roman" w:hAnsi="Nirmala UI" w:cs="Nirmala UI"/>
+                <w:sz w:val="14"/>
+                <w:szCs w:val="24"/>
+                <w:lang w:eastAsia="en-IN"/>
+              </w:rPr>
+              <w:t>పేరు</w:t>
+            </w:r>
+            <w:proofErr w:type="spellEnd"/>
+          </w:p>
+        </w:tc>
+      </w:tr>
+      <w:tr>
+        <w:trPr>
+          <w:tblCellSpacing w:w="15" w:type="dxa"/>
+        </w:trPr>
+        <w:tc>
+          <w:tcPr>
+            <w:tcW w:w="0" w:type="auto"/>
+            <w:vAlign w:val="center"/>
+            <w:hideMark/>
+          </w:tcPr>
+          <w:p>
+            <w:pPr>
+              <w:spacing w:after="0" w:line="240" w:lineRule="auto"/>
+              <w:rPr>
+                <w:rFonts w:ascii="Times New Roman" w:eastAsia="Times New Roman" w:hAnsi="Times New Roman" w:cs="Times New Roman"/>
+                <w:sz w:val="14"/>
+                <w:szCs w:val="24"/>
+                <w:lang w:eastAsia="en-IN"/>
+              </w:rPr>
+            </w:pPr>
+            <w:proofErr w:type="spellStart"/>
+            <w:r>
+              <w:rPr>
+                <w:rFonts w:ascii="Times New Roman" w:eastAsia="Times New Roman" w:hAnsi="Times New Roman" w:cs="Times New Roman"/>
+                <w:sz w:val="14"/>
+                <w:szCs w:val="24"/>
+                <w:lang w:eastAsia="en-IN"/>
+              </w:rPr>
+              <w:t>lp_no</w:t>
+            </w:r>
+            <w:proofErr w:type="spellEnd"/>
+          </w:p>
+        </w:tc>
+        <w:tc>
+          <w:tcPr>
+            <w:tcW w:w="0" w:type="auto"/>
+            <w:vAlign w:val="center"/>
+            <w:hideMark/>
+          </w:tcPr>
+          <w:p>
+            <w:pPr>
+              <w:spacing w:after="0" w:line="240" w:lineRule="auto"/>
+              <w:rPr>
+                <w:rFonts w:ascii="Times New Roman" w:eastAsia="Times New Roman" w:hAnsi="Times New Roman" w:cs="Times New Roman"/>
+                <w:sz w:val="14"/>
+                <w:szCs w:val="24"/>
+                <w:lang w:eastAsia="en-IN"/>
+              </w:rPr>
+            </w:pPr>
+            <w:r>
+              <w:rPr>
+                <w:rFonts w:ascii="Times New Roman" w:eastAsia="Times New Roman" w:hAnsi="Times New Roman" w:cs="Times New Roman"/>
+                <w:sz w:val="14"/>
+                <w:szCs w:val="24"/>
+                <w:lang w:eastAsia="en-IN"/>
+              </w:rPr>
+              <w:t xml:space="preserve">LP </w:t>
+            </w:r>
+            <w:proofErr w:type="spellStart"/>
+            <w:r>
+              <w:rPr>
+                <w:rFonts w:ascii="Nirmala UI" w:eastAsia="Times New Roman" w:hAnsi="Nirmala UI" w:cs="Nirmala UI"/>
+                <w:sz w:val="14"/>
+                <w:szCs w:val="24"/>
+                <w:lang w:eastAsia="en-IN"/>
+              </w:rPr>
+              <w:t>నెంబర్</w:t>
+            </w:r>
+            <w:proofErr w:type="spellEnd"/>
+          </w:p>
+        </w:tc>
+      </w:tr>
+      <w:tr>
+        <w:trPr>
+          <w:tblCellSpacing w:w="15" w:type="dxa"/>
+        </w:trPr>
+        <w:tc>
+          <w:tcPr>
+            <w:tcW w:w="0" w:type="auto"/>
+            <w:vAlign w:val="center"/>
+            <w:hideMark/>
+          </w:tcPr>
+          <w:p>
+            <w:pPr>
+              <w:spacing w:after="0" w:line="240" w:lineRule="auto"/>
+              <w:rPr>
+                <w:rFonts w:ascii="Times New Roman" w:eastAsia="Times New Roman" w:hAnsi="Times New Roman" w:cs="Times New Roman"/>
+                <w:sz w:val="14"/>
+                <w:szCs w:val="24"/>
+                <w:lang w:eastAsia="en-IN"/>
+              </w:rPr>
+            </w:pPr>
+            <w:proofErr w:type="spellStart"/>
+            <w:r>
+              <w:rPr>
+                <w:rFonts w:ascii="Times New Roman" w:eastAsia="Times New Roman" w:hAnsi="Times New Roman" w:cs="Times New Roman"/>
+                <w:sz w:val="14"/>
+                <w:szCs w:val="24"/>
+                <w:lang w:eastAsia="en-IN"/>
+              </w:rPr>
+              <w:t>old_survey_no</w:t>
+            </w:r>
+            <w:proofErr w:type="spellEnd"/>
+          </w:p>
+        </w:tc>
+        <w:tc>
+          <w:tcPr>
+            <w:tcW w:w="0" w:type="auto"/>
+            <w:vAlign w:val="center"/>
+            <w:hideMark/>
+          </w:tcPr>
+          <w:p>
+            <w:pPr>
+              <w:spacing w:after="0" w:line="240" w:lineRule="auto"/>
+              <w:rPr>
+                <w:rFonts w:ascii="Times New Roman" w:eastAsia="Times New Roman" w:hAnsi="Times New Roman" w:cs="Times New Roman"/>
+                <w:sz w:val="14"/>
+                <w:szCs w:val="24"/>
+                <w:lang w:eastAsia="en-IN"/>
+              </w:rPr>
+            </w:pPr>
+            <w:proofErr w:type="spellStart"/>
+            <w:r>
+              <w:rPr>
+                <w:rFonts w:ascii="Nirmala UI" w:eastAsia="Times New Roman" w:hAnsi="Nirmala UI" w:cs="Nirmala UI"/>
+                <w:sz w:val="14"/>
+                <w:szCs w:val="24"/>
+                <w:lang w:eastAsia="en-IN"/>
+              </w:rPr>
+              <w:t>పాత</w:t>
+            </w:r>
+            <w:proofErr w:type="spellEnd"/>
+            <w:r>
+              <w:rPr>
+                <w:rFonts w:ascii="Times New Roman" w:eastAsia="Times New Roman" w:hAnsi="Times New Roman" w:cs="Times New Roman"/>
+                <w:sz w:val="14"/>
+                <w:szCs w:val="24"/>
+                <w:lang w:eastAsia="en-IN"/>
+              </w:rPr>
+              <w:t xml:space="preserve"> </w:t>
+            </w:r>
+            <w:proofErr w:type="spellStart"/>
+            <w:r>
+              <w:rPr>
+                <w:rFonts w:ascii="Nirmala UI" w:eastAsia="Times New Roman" w:hAnsi="Nirmala UI" w:cs="Nirmala UI"/>
+                <w:sz w:val="14"/>
+                <w:szCs w:val="24"/>
+                <w:lang w:eastAsia="en-IN"/>
+              </w:rPr>
+              <w:t>సర్వే</w:t>
+            </w:r>
+            <w:proofErr w:type="spellEnd"/>
+            <w:r>
+              <w:rPr>
+                <w:rFonts w:ascii="Times New Roman" w:eastAsia="Times New Roman" w:hAnsi="Times New Roman" w:cs="Times New Roman"/>
+                <w:sz w:val="14"/>
+                <w:szCs w:val="24"/>
+                <w:lang w:eastAsia="en-IN"/>
+              </w:rPr>
+              <w:t xml:space="preserve"> </w:t>
+            </w:r>
+            <w:proofErr w:type="spellStart"/>
+            <w:r>
+              <w:rPr>
+                <w:rFonts w:ascii="Nirmala UI" w:eastAsia="Times New Roman" w:hAnsi="Nirmala UI" w:cs="Nirmala UI"/>
+                <w:sz w:val="14"/>
+                <w:szCs w:val="24"/>
+                <w:lang w:eastAsia="en-IN"/>
+              </w:rPr>
+              <w:t>నెంబర్</w:t>
+            </w:r>
+            <w:proofErr w:type="spellEnd"/>
+          </w:p>
+        </w:tc>
+      </w:tr>
+      <w:tr>
+        <w:trPr>
+          <w:tblCellSpacing w:w="15" w:type="dxa"/>
+        </w:trPr>
+        <w:tc>
+          <w:tcPr>
+            <w:tcW w:w="0" w:type="auto"/>
+            <w:vAlign w:val="center"/>
+            <w:hideMark/>
+          </w:tcPr>
+          <w:p>
+            <w:pPr>
+              <w:spacing w:after="0" w:line="240" w:lineRule="auto"/>
+              <w:rPr>
+                <w:rFonts w:ascii="Times New Roman" w:eastAsia="Times New Roman" w:hAnsi="Times New Roman" w:cs="Times New Roman"/>
+                <w:sz w:val="14"/>
+                <w:szCs w:val="24"/>
+                <w:lang w:eastAsia="en-IN"/>
+              </w:rPr>
+            </w:pPr>
+            <w:proofErr w:type="spellStart"/>
+            <w:r>
+              <w:rPr>
+                <w:rFonts w:ascii="Times New Roman" w:eastAsia="Times New Roman" w:hAnsi="Times New Roman" w:cs="Times New Roman"/>
+                <w:sz w:val="14"/>
+                <w:szCs w:val="24"/>
+                <w:lang w:eastAsia="en-IN"/>
+              </w:rPr>
+              <w:t>ul_pi_no</w:t>
+            </w:r>
+            <w:proofErr w:type="spellEnd"/>
+          </w:p>
+        </w:tc>
+        <w:tc>
+          <w:tcPr>
+            <w:tcW w:w="0" w:type="auto"/>
+            <w:vAlign w:val="center"/>
+            <w:hideMark/>
+          </w:tcPr>
+          <w:p>
+            <w:pPr>
+              <w:spacing w:after="0" w:line="240" w:lineRule="auto"/>
+              <w:rPr>
+                <w:rFonts w:ascii="Times New Roman" w:eastAsia="Times New Roman" w:hAnsi="Times New Roman" w:cs="Times New Roman"/>
+                <w:sz w:val="14"/>
+                <w:szCs w:val="24"/>
+                <w:lang w:eastAsia="en-IN"/>
+              </w:rPr>
+            </w:pPr>
+            <w:r>
+              <w:rPr>
+                <w:rFonts w:ascii="Times New Roman" w:eastAsia="Times New Roman" w:hAnsi="Times New Roman" w:cs="Times New Roman"/>
+                <w:sz w:val="14"/>
+                <w:szCs w:val="24"/>
+                <w:lang w:eastAsia="en-IN"/>
+              </w:rPr>
+              <w:t xml:space="preserve">UL PI </w:t>
+            </w:r>
+            <w:proofErr w:type="spellStart"/>
+            <w:r>
+              <w:rPr>
+                <w:rFonts w:ascii="Nirmala UI" w:eastAsia="Times New Roman" w:hAnsi="Nirmala UI" w:cs="Nirmala UI"/>
+                <w:sz w:val="14"/>
+                <w:szCs w:val="24"/>
+                <w:lang w:eastAsia="en-IN"/>
+              </w:rPr>
+              <w:t>నెంబర్</w:t>
+            </w:r>
+            <w:proofErr w:type="spellEnd"/>
+          </w:p>
+        </w:tc>
+      </w:tr>
+      <w:tr>
+        <w:trPr>
+          <w:tblCellSpacing w:w="15" w:type="dxa"/>
+        </w:trPr>
+        <w:tc>
+          <w:tcPr>
+            <w:tcW w:w="0" w:type="auto"/>
+            <w:vAlign w:val="center"/>
+            <w:hideMark/>
+          </w:tcPr>
+          <w:p>
+            <w:pPr>
+              <w:spacing w:after="0" w:line="240" w:lineRule="auto"/>
+              <w:rPr>
+                <w:rFonts w:ascii="Times New Roman" w:eastAsia="Times New Roman" w:hAnsi="Times New Roman" w:cs="Times New Roman"/>
+                <w:sz w:val="14"/>
+                <w:szCs w:val="24"/>
+                <w:lang w:eastAsia="en-IN"/>
+              </w:rPr>
+            </w:pPr>
+            <w:proofErr w:type="spellStart"/>
+            <w:r>
+              <w:rPr>
+                <w:rFonts w:ascii="Times New Roman" w:eastAsia="Times New Roman" w:hAnsi="Times New Roman" w:cs="Times New Roman"/>
+                <w:sz w:val="14"/>
+                <w:szCs w:val="24"/>
+                <w:lang w:eastAsia="en-IN"/>
+              </w:rPr>
+              <w:t>boomi_swabhavamu</w:t>
+            </w:r>
+            <w:proofErr w:type="spellEnd"/>
+          </w:p>
+        </w:tc>
+        <w:tc>
+          <w:tcPr>
+            <w:tcW w:w="0" w:type="auto"/>
+            <w:vAlign w:val="center"/>
+            <w:hideMark/>
+          </w:tcPr>
+          <w:p>
+            <w:pPr>
+              <w:spacing w:after="0" w:line="240" w:lineRule="auto"/>
+              <w:rPr>
+                <w:rFonts w:ascii="Times New Roman" w:eastAsia="Times New Roman" w:hAnsi="Times New Roman" w:cs="Times New Roman"/>
+                <w:sz w:val="14"/>
+                <w:szCs w:val="24"/>
+                <w:lang w:eastAsia="en-IN"/>
+              </w:rPr>
+            </w:pPr>
+            <w:proofErr w:type="spellStart"/>
+            <w:r>
+              <w:rPr>
+                <w:rFonts w:ascii="Nirmala UI" w:eastAsia="Times New Roman" w:hAnsi="Nirmala UI" w:cs="Nirmala UI"/>
+                <w:sz w:val="14"/>
+                <w:szCs w:val="24"/>
+                <w:lang w:eastAsia="en-IN"/>
+              </w:rPr>
+              <w:t>భూమి</w:t>
+            </w:r>
+            <w:proofErr w:type="spellEnd"/>
+            <w:r>
+              <w:rPr>
+                <w:rFonts w:ascii="Times New Roman" w:eastAsia="Times New Roman" w:hAnsi="Times New Roman" w:cs="Times New Roman"/>
+                <w:sz w:val="14"/>
+                <w:szCs w:val="24"/>
+                <w:lang w:eastAsia="en-IN"/>
+              </w:rPr>
+              <w:t xml:space="preserve"> </w:t>
+            </w:r>
+            <w:proofErr w:type="spellStart"/>
+            <w:r>
+              <w:rPr>
+                <w:rFonts w:ascii="Nirmala UI" w:eastAsia="Times New Roman" w:hAnsi="Nirmala UI" w:cs="Nirmala UI"/>
+                <w:sz w:val="14"/>
+                <w:szCs w:val="24"/>
+                <w:lang w:eastAsia="en-IN"/>
+              </w:rPr>
+              <w:t>స్వభావము</w:t>
+            </w:r>
+            <w:proofErr w:type="spellEnd"/>
+          </w:p>
+        </w:tc>
+      </w:tr>
+      <w:tr>
+        <w:trPr>
+          <w:tblCellSpacing w:w="15" w:type="dxa"/>
+        </w:trPr>
+        <w:tc>
+          <w:tcPr>
+            <w:tcW w:w="0" w:type="auto"/>
+            <w:vAlign w:val="center"/>
+            <w:hideMark/>
+          </w:tcPr>
+          <w:p>
+            <w:pPr>
+              <w:spacing w:after="0" w:line="240" w:lineRule="auto"/>
+              <w:rPr>
+                <w:rFonts w:ascii="Times New Roman" w:eastAsia="Times New Roman" w:hAnsi="Times New Roman" w:cs="Times New Roman"/>
+                <w:sz w:val="14"/>
+                <w:szCs w:val="24"/>
+                <w:lang w:eastAsia="en-IN"/>
+              </w:rPr>
+            </w:pPr>
+            <w:proofErr w:type="spellStart"/>
+            <w:r>
+              <w:rPr>
+                <w:rFonts w:ascii="Times New Roman" w:eastAsia="Times New Roman" w:hAnsi="Times New Roman" w:cs="Times New Roman"/>
+                <w:sz w:val="14"/>
+                <w:szCs w:val="24"/>
+                <w:lang w:eastAsia="en-IN"/>
+              </w:rPr>
+              <w:t>boomi_upa_swabhavamu</w:t>
+            </w:r>
+            <w:proofErr w:type="spellEnd"/>
+          </w:p>
+        </w:tc>
+        <w:tc>
+          <w:tcPr>
+            <w:tcW w:w="0" w:type="auto"/>
+            <w:vAlign w:val="center"/>
+            <w:hideMark/>
+          </w:tcPr>
+          <w:p>
+            <w:pPr>
+              <w:spacing w:after="0" w:line="240" w:lineRule="auto"/>
+              <w:rPr>
+                <w:rFonts w:ascii="Times New Roman" w:eastAsia="Times New Roman" w:hAnsi="Times New Roman" w:cs="Times New Roman"/>
+                <w:sz w:val="14"/>
+                <w:szCs w:val="24"/>
+                <w:lang w:eastAsia="en-IN"/>
+              </w:rPr>
+            </w:pPr>
+            <w:proofErr w:type="spellStart"/>
+            <w:r>
+              <w:rPr>
+                <w:rFonts w:ascii="Nirmala UI" w:eastAsia="Times New Roman" w:hAnsi="Nirmala UI" w:cs="Nirmala UI"/>
+                <w:sz w:val="14"/>
+                <w:szCs w:val="24"/>
+                <w:lang w:eastAsia="en-IN"/>
+              </w:rPr>
+              <w:t>భూమి</w:t>
+            </w:r>
+            <w:proofErr w:type="spellEnd"/>
+            <w:r>
+              <w:rPr>
+                <w:rFonts w:ascii="Times New Roman" w:eastAsia="Times New Roman" w:hAnsi="Times New Roman" w:cs="Times New Roman"/>
+                <w:sz w:val="14"/>
+                <w:szCs w:val="24"/>
+                <w:lang w:eastAsia="en-IN"/>
+              </w:rPr>
+              <w:t xml:space="preserve"> </w:t>
+            </w:r>
+            <w:proofErr w:type="spellStart"/>
+            <w:r>
+              <w:rPr>
+                <w:rFonts w:ascii="Nirmala UI" w:eastAsia="Times New Roman" w:hAnsi="Nirmala UI" w:cs="Nirmala UI"/>
+                <w:sz w:val="14"/>
+                <w:szCs w:val="24"/>
+                <w:lang w:eastAsia="en-IN"/>
+              </w:rPr>
+              <w:t>ఉప</w:t>
+            </w:r>
+            <w:proofErr w:type="spellEnd"/>
+            <w:r>
+              <w:rPr>
+                <w:rFonts w:ascii="Times New Roman" w:eastAsia="Times New Roman" w:hAnsi="Times New Roman" w:cs="Times New Roman"/>
+                <w:sz w:val="14"/>
+                <w:szCs w:val="24"/>
+                <w:lang w:eastAsia="en-IN"/>
+              </w:rPr>
+              <w:t xml:space="preserve"> </w:t>
+            </w:r>
+            <w:proofErr w:type="spellStart"/>
+            <w:r>
+              <w:rPr>
+                <w:rFonts w:ascii="Nirmala UI" w:eastAsia="Times New Roman" w:hAnsi="Nirmala UI" w:cs="Nirmala UI"/>
+                <w:sz w:val="14"/>
+                <w:szCs w:val="24"/>
+                <w:lang w:eastAsia="en-IN"/>
+              </w:rPr>
+              <w:t>స్వభావము</w:t>
+            </w:r>
+            <w:proofErr w:type="spellEnd"/>
+          </w:p>
+        </w:tc>
+      </w:tr>
+      <w:tr>
+        <w:trPr>
+          <w:tblCellSpacing w:w="15" w:type="dxa"/>
+        </w:trPr>
+        <w:tc>
+          <w:tcPr>
+            <w:tcW w:w="0" w:type="auto"/>
+            <w:vAlign w:val="center"/>
+            <w:hideMark/>
+          </w:tcPr>
+          <w:p>
+            <w:pPr>
+              <w:spacing w:after="0" w:line="240" w:lineRule="auto"/>
+              <w:rPr>
+                <w:rFonts w:ascii="Times New Roman" w:eastAsia="Times New Roman" w:hAnsi="Times New Roman" w:cs="Times New Roman"/>
+                <w:sz w:val="14"/>
+                <w:szCs w:val="24"/>
+                <w:lang w:eastAsia="en-IN"/>
+              </w:rPr>
+            </w:pPr>
+            <w:proofErr w:type="spellStart"/>
+            <w:r>
+              <w:rPr>
+                <w:rFonts w:ascii="Times New Roman" w:eastAsia="Times New Roman" w:hAnsi="Times New Roman" w:cs="Times New Roman"/>
+                <w:sz w:val="14"/>
+                <w:szCs w:val="24"/>
+                <w:lang w:eastAsia="en-IN"/>
+              </w:rPr>
+              <w:t>boomi_vargeekarana</w:t>
+            </w:r>
+            <w:proofErr w:type="spellEnd"/>
+          </w:p>
+        </w:tc>
+        <w:tc>
+          <w:tcPr>
+            <w:tcW w:w="0" w:type="auto"/>
+            <w:vAlign w:val="center"/>
+            <w:hideMark/>
+          </w:tcPr>
+          <w:p>
+            <w:pPr>
+              <w:spacing w:after="0" w:line="240" w:lineRule="auto"/>
+              <w:rPr>
+                <w:rFonts w:ascii="Times New Roman" w:eastAsia="Times New Roman" w:hAnsi="Times New Roman" w:cs="Times New Roman"/>
+                <w:sz w:val="14"/>
+                <w:szCs w:val="24"/>
+                <w:lang w:eastAsia="en-IN"/>
+              </w:rPr>
+            </w:pPr>
+            <w:proofErr w:type="spellStart"/>
+            <w:r>
+              <w:rPr>
+                <w:rFonts w:ascii="Nirmala UI" w:eastAsia="Times New Roman" w:hAnsi="Nirmala UI" w:cs="Nirmala UI"/>
+                <w:sz w:val="14"/>
+                <w:szCs w:val="24"/>
+                <w:lang w:eastAsia="en-IN"/>
+              </w:rPr>
+              <w:t>భూమి</w:t>
+            </w:r>
+            <w:proofErr w:type="spellEnd"/>
+            <w:r>
+              <w:rPr>
+                <w:rFonts w:ascii="Times New Roman" w:eastAsia="Times New Roman" w:hAnsi="Times New Roman" w:cs="Times New Roman"/>
+                <w:sz w:val="14"/>
+                <w:szCs w:val="24"/>
+                <w:lang w:eastAsia="en-IN"/>
+              </w:rPr>
+              <w:t xml:space="preserve"> </w:t>
+            </w:r>
+            <w:proofErr w:type="spellStart"/>
+            <w:r>
+              <w:rPr>
+                <w:rFonts w:ascii="Nirmala UI" w:eastAsia="Times New Roman" w:hAnsi="Nirmala UI" w:cs="Nirmala UI"/>
+                <w:sz w:val="14"/>
+                <w:szCs w:val="24"/>
+                <w:lang w:eastAsia="en-IN"/>
+              </w:rPr>
+              <w:t>వర్గీకరణ</w:t>
+            </w:r>
+            <w:proofErr w:type="spellEnd"/>
+          </w:p>
+        </w:tc>
+      </w:tr>
+      <w:tr>
+        <w:trPr>
+          <w:tblCellSpacing w:w="15" w:type="dxa"/>
+        </w:trPr>
+        <w:tc>
+          <w:tcPr>
+            <w:tcW w:w="0" w:type="auto"/>
+            <w:vAlign w:val="center"/>
+            <w:hideMark/>
+          </w:tcPr>
+          <w:p>
+            <w:pPr>
+              <w:spacing w:after="0" w:line="240" w:lineRule="auto"/>
+              <w:rPr>
+                <w:rFonts w:ascii="Times New Roman" w:eastAsia="Times New Roman" w:hAnsi="Times New Roman" w:cs="Times New Roman"/>
+                <w:sz w:val="14"/>
+                <w:szCs w:val="24"/>
+                <w:lang w:eastAsia="en-IN"/>
+              </w:rPr>
+            </w:pPr>
+            <w:proofErr w:type="spellStart"/>
+            <w:r>
+              <w:rPr>
+                <w:rFonts w:ascii="Times New Roman" w:eastAsia="Times New Roman" w:hAnsi="Times New Roman" w:cs="Times New Roman"/>
+                <w:sz w:val="14"/>
+                <w:szCs w:val="24"/>
+                <w:lang w:eastAsia="en-IN"/>
+              </w:rPr>
+              <w:t>boomi_upa_vargeekarana</w:t>
+            </w:r>
+            <w:proofErr w:type="spellEnd"/>
+          </w:p>
+        </w:tc>
+        <w:tc>
+          <w:tcPr>
+            <w:tcW w:w="0" w:type="auto"/>
+            <w:vAlign w:val="center"/>
+            <w:hideMark/>
+          </w:tcPr>
+          <w:p>
+            <w:pPr>
+              <w:spacing w:after="0" w:line="240" w:lineRule="auto"/>
+              <w:rPr>
+                <w:rFonts w:ascii="Times New Roman" w:eastAsia="Times New Roman" w:hAnsi="Times New Roman" w:cs="Times New Roman"/>
+                <w:sz w:val="14"/>
+                <w:szCs w:val="24"/>
+                <w:lang w:eastAsia="en-IN"/>
+              </w:rPr>
+            </w:pPr>
+            <w:proofErr w:type="spellStart"/>
+            <w:r>
+              <w:rPr>
+                <w:rFonts w:ascii="Nirmala UI" w:eastAsia="Times New Roman" w:hAnsi="Nirmala UI" w:cs="Nirmala UI"/>
+                <w:sz w:val="14"/>
+                <w:szCs w:val="24"/>
+                <w:lang w:eastAsia="en-IN"/>
+              </w:rPr>
+              <w:t>భూమి</w:t>
+            </w:r>
+            <w:proofErr w:type="spellEnd"/>
+            <w:r>
+              <w:rPr>
+                <w:rFonts w:ascii="Times New Roman" w:eastAsia="Times New Roman" w:hAnsi="Times New Roman" w:cs="Times New Roman"/>
+                <w:sz w:val="14"/>
+                <w:szCs w:val="24"/>
+                <w:lang w:eastAsia="en-IN"/>
+              </w:rPr>
+              <w:t xml:space="preserve"> </w:t>
+            </w:r>
+            <w:proofErr w:type="spellStart"/>
+            <w:r>
+              <w:rPr>
+                <w:rFonts w:ascii="Nirmala UI" w:eastAsia="Times New Roman" w:hAnsi="Nirmala UI" w:cs="Nirmala UI"/>
+                <w:sz w:val="14"/>
+                <w:szCs w:val="24"/>
+                <w:lang w:eastAsia="en-IN"/>
+              </w:rPr>
+              <w:t>ఉప</w:t>
+            </w:r>
+            <w:proofErr w:type="spellEnd"/>
+            <w:r>
+              <w:rPr>
+                <w:rFonts w:ascii="Times New Roman" w:eastAsia="Times New Roman" w:hAnsi="Times New Roman" w:cs="Times New Roman"/>
+                <w:sz w:val="14"/>
+                <w:szCs w:val="24"/>
+                <w:lang w:eastAsia="en-IN"/>
+              </w:rPr>
+              <w:t xml:space="preserve"> </w:t>
+            </w:r>
+            <w:proofErr w:type="spellStart"/>
+            <w:r>
+              <w:rPr>
+                <w:rFonts w:ascii="Nirmala UI" w:eastAsia="Times New Roman" w:hAnsi="Nirmala UI" w:cs="Nirmala UI"/>
+                <w:sz w:val="14"/>
+                <w:szCs w:val="24"/>
+                <w:lang w:eastAsia="en-IN"/>
+              </w:rPr>
+              <w:t>వర్గీకరణ</w:t>
+            </w:r>
+            <w:proofErr w:type="spellEnd"/>
+          </w:p>
+        </w:tc>
+      </w:tr>
+      <w:tr>
+        <w:trPr>
+          <w:tblCellSpacing w:w="15" w:type="dxa"/>
+        </w:trPr>
+        <w:tc>
+          <w:tcPr>
+            <w:tcW w:w="0" w:type="auto"/>
+            <w:vAlign w:val="center"/>
+            <w:hideMark/>
+          </w:tcPr>
+          <w:p>
+            <w:pPr>
+              <w:spacing w:after="0" w:line="240" w:lineRule="auto"/>
+              <w:rPr>
+                <w:rFonts w:ascii="Times New Roman" w:eastAsia="Times New Roman" w:hAnsi="Times New Roman" w:cs="Times New Roman"/>
+                <w:sz w:val="14"/>
+                <w:szCs w:val="24"/>
+                <w:lang w:eastAsia="en-IN"/>
+              </w:rPr>
+            </w:pPr>
+            <w:proofErr w:type="spellStart"/>
+            <w:r>
+              <w:rPr>
+                <w:rFonts w:ascii="Times New Roman" w:eastAsia="Times New Roman" w:hAnsi="Times New Roman" w:cs="Times New Roman"/>
+                <w:sz w:val="14"/>
+                <w:szCs w:val="24"/>
+                <w:lang w:eastAsia="en-IN"/>
+              </w:rPr>
+              <w:t>lp_extent</w:t>
+            </w:r>
+            <w:proofErr w:type="spellEnd"/>
+          </w:p>
+        </w:tc>
+        <w:tc>
+          <w:tcPr>
+            <w:tcW w:w="0" w:type="auto"/>
+            <w:vAlign w:val="center"/>
+            <w:hideMark/>
+          </w:tcPr>
+          <w:p>
+            <w:pPr>
+              <w:spacing w:after="0" w:line="240" w:lineRule="auto"/>
+              <w:rPr>
+                <w:rFonts w:ascii="Times New Roman" w:eastAsia="Times New Roman" w:hAnsi="Times New Roman" w:cs="Times New Roman"/>
+                <w:sz w:val="14"/>
+                <w:szCs w:val="24"/>
+                <w:lang w:eastAsia="en-IN"/>
+              </w:rPr>
+            </w:pPr>
+            <w:r>
+              <w:rPr>
+                <w:rFonts w:ascii="Times New Roman" w:eastAsia="Times New Roman" w:hAnsi="Times New Roman" w:cs="Times New Roman"/>
+                <w:sz w:val="14"/>
+                <w:szCs w:val="24"/>
+                <w:lang w:eastAsia="en-IN"/>
+              </w:rPr>
+              <w:t xml:space="preserve">LP </w:t>
+            </w:r>
+            <w:proofErr w:type="spellStart"/>
+            <w:r>
+              <w:rPr>
+                <w:rFonts w:ascii="Nirmala UI" w:eastAsia="Times New Roman" w:hAnsi="Nirmala UI" w:cs="Nirmala UI"/>
+                <w:sz w:val="14"/>
+                <w:szCs w:val="24"/>
+                <w:lang w:eastAsia="en-IN"/>
+              </w:rPr>
+              <w:t>విస్తీర్ణం</w:t>
+            </w:r>
+            <w:proofErr w:type="spellEnd"/>
+          </w:p>
+        </w:tc>
+      </w:tr>
+      <w:tr>
+        <w:trPr>
+          <w:tblCellSpacing w:w="15" w:type="dxa"/>
+        </w:trPr>
+        <w:tc>
+          <w:tcPr>
+            <w:tcW w:w="0" w:type="auto"/>
+            <w:vAlign w:val="center"/>
+            <w:hideMark/>
+          </w:tcPr>
+          <w:p>
+            <w:pPr>
+              <w:spacing w:after="0" w:line="240" w:lineRule="auto"/>
+              <w:rPr>
+                <w:rFonts w:ascii="Times New Roman" w:eastAsia="Times New Roman" w:hAnsi="Times New Roman" w:cs="Times New Roman"/>
+                <w:sz w:val="14"/>
+                <w:szCs w:val="24"/>
+                <w:lang w:eastAsia="en-IN"/>
+              </w:rPr>
+            </w:pPr>
+            <w:proofErr w:type="spellStart"/>
+            <w:r>
+              <w:rPr>
+                <w:rFonts w:ascii="Times New Roman" w:eastAsia="Times New Roman" w:hAnsi="Times New Roman" w:cs="Times New Roman"/>
+                <w:sz w:val="14"/>
+                <w:szCs w:val="24"/>
+                <w:lang w:eastAsia="en-IN"/>
+              </w:rPr>
+              <w:t>anubhava_swabhavamu</w:t>
+            </w:r>
+            <w:proofErr w:type="spellEnd"/>
+          </w:p>
+        </w:tc>
+        <w:tc>
+          <w:tcPr>
+            <w:tcW w:w="0" w:type="auto"/>
+            <w:vAlign w:val="center"/>
+            <w:hideMark/>
+          </w:tcPr>
+          <w:p>
+            <w:pPr>
+              <w:spacing w:after="0" w:line="240" w:lineRule="auto"/>
+              <w:rPr>
+                <w:rFonts w:ascii="Times New Roman" w:eastAsia="Times New Roman" w:hAnsi="Times New Roman" w:cs="Times New Roman"/>
+                <w:sz w:val="14"/>
+                <w:szCs w:val="24"/>
+                <w:lang w:eastAsia="en-IN"/>
+              </w:rPr>
+            </w:pPr>
+            <w:proofErr w:type="spellStart"/>
+            <w:r>
+              <w:rPr>
+                <w:rFonts w:ascii="Nirmala UI" w:eastAsia="Times New Roman" w:hAnsi="Nirmala UI" w:cs="Nirmala UI"/>
+                <w:sz w:val="14"/>
+                <w:szCs w:val="24"/>
+                <w:lang w:eastAsia="en-IN"/>
+              </w:rPr>
+              <w:t>అనుభవ</w:t>
+            </w:r>
+            <w:proofErr w:type="spellEnd"/>
+            <w:r>
+              <w:rPr>
+                <w:rFonts w:ascii="Times New Roman" w:eastAsia="Times New Roman" w:hAnsi="Times New Roman" w:cs="Times New Roman"/>
+                <w:sz w:val="14"/>
+                <w:szCs w:val="24"/>
+                <w:lang w:eastAsia="en-IN"/>
+              </w:rPr>
+              <w:t xml:space="preserve"> </w:t>
+            </w:r>
+            <w:proofErr w:type="spellStart"/>
+            <w:r>
+              <w:rPr>
+                <w:rFonts w:ascii="Nirmala UI" w:eastAsia="Times New Roman" w:hAnsi="Nirmala UI" w:cs="Nirmala UI"/>
+                <w:sz w:val="14"/>
+                <w:szCs w:val="24"/>
+                <w:lang w:eastAsia="en-IN"/>
+              </w:rPr>
+              <w:t>స్వభావము</w:t>
+            </w:r>
+            <w:proofErr w:type="spellEnd"/>
+          </w:p>
+        </w:tc>
+      </w:tr>
+      <w:tr>
+        <w:trPr>
+          <w:tblCellSpacing w:w="15" w:type="dxa"/>
+        </w:trPr>
+        <w:tc>
+          <w:tcPr>
+            <w:tcW w:w="0" w:type="auto"/>
+            <w:vAlign w:val="center"/>
+            <w:hideMark/>
+          </w:tcPr>
+          <w:p>
+            <w:pPr>
+              <w:spacing w:after="0" w:line="240" w:lineRule="auto"/>
+              <w:rPr>
+                <w:rFonts w:ascii="Times New Roman" w:eastAsia="Times New Roman" w:hAnsi="Times New Roman" w:cs="Times New Roman"/>
+                <w:sz w:val="14"/>
+                <w:szCs w:val="24"/>
+                <w:lang w:eastAsia="en-IN"/>
+              </w:rPr>
+            </w:pPr>
+            <w:proofErr w:type="spellStart"/>
+            <w:r>
+              <w:rPr>
+                <w:rFonts w:ascii="Times New Roman" w:eastAsia="Times New Roman" w:hAnsi="Times New Roman" w:cs="Times New Roman"/>
+                <w:sz w:val="14"/>
+                <w:szCs w:val="24"/>
+                <w:lang w:eastAsia="en-IN"/>
+              </w:rPr>
+              <w:t>phone_number</w:t>
+            </w:r>
+            <w:proofErr w:type="spellEnd"/>
+          </w:p>
+        </w:tc>
+        <w:tc>
+          <w:tcPr>
+            <w:tcW w:w="0" w:type="auto"/>
+            <w:vAlign w:val="center"/>
+            <w:hideMark/>
+          </w:tcPr>
+          <w:p>
+            <w:pPr>
+              <w:spacing w:after="0" w:line="240" w:lineRule="auto"/>
+              <w:rPr>
+                <w:rFonts w:ascii="Times New Roman" w:eastAsia="Times New Roman" w:hAnsi="Times New Roman" w:cs="Times New Roman"/>
+                <w:sz w:val="14"/>
+                <w:szCs w:val="24"/>
+                <w:lang w:eastAsia="en-IN"/>
+              </w:rPr>
+            </w:pPr>
+            <w:proofErr w:type="spellStart"/>
+            <w:r>
+              <w:rPr>
+                <w:rFonts w:ascii="Nirmala UI" w:eastAsia="Times New Roman" w:hAnsi="Nirmala UI" w:cs="Nirmala UI"/>
+                <w:sz w:val="14"/>
+                <w:szCs w:val="24"/>
+                <w:lang w:eastAsia="en-IN"/>
+              </w:rPr>
+              <w:t>ఫోన్</w:t>
+            </w:r>
+            <w:proofErr w:type="spellEnd"/>
+            <w:r>
+              <w:rPr>
+                <w:rFonts w:ascii="Times New Roman" w:eastAsia="Times New Roman" w:hAnsi="Times New Roman" w:cs="Times New Roman"/>
+                <w:sz w:val="14"/>
+                <w:szCs w:val="24"/>
+                <w:lang w:eastAsia="en-IN"/>
+              </w:rPr>
+              <w:t xml:space="preserve"> </w:t>
+            </w:r>
+            <w:proofErr w:type="spellStart"/>
+            <w:r>
+              <w:rPr>
+                <w:rFonts w:ascii="Nirmala UI" w:eastAsia="Times New Roman" w:hAnsi="Nirmala UI" w:cs="Nirmala UI"/>
+                <w:sz w:val="14"/>
+                <w:szCs w:val="24"/>
+                <w:lang w:eastAsia="en-IN"/>
+              </w:rPr>
+              <w:t>నెంబర్</w:t>
+            </w:r>
+            <w:proofErr w:type="spellEnd"/>
+          </w:p>
+        </w:tc>
+      </w:tr>
+      <w:tr>
+        <w:trPr>
+          <w:tblCellSpacing w:w="15" w:type="dxa"/>
+        </w:trPr>
+        <w:tc>
+          <w:tcPr>
+            <w:tcW w:w="0" w:type="auto"/>
+            <w:vAlign w:val="center"/>
+            <w:hideMark/>
+          </w:tcPr>
+          <w:p>
+            <w:pPr>
+              <w:spacing w:after="0" w:line="240" w:lineRule="auto"/>
+              <w:rPr>
+                <w:rFonts w:ascii="Times New Roman" w:eastAsia="Times New Roman" w:hAnsi="Times New Roman" w:cs="Times New Roman"/>
+                <w:sz w:val="14"/>
+                <w:szCs w:val="24"/>
+                <w:lang w:eastAsia="en-IN"/>
+              </w:rPr>
+            </w:pPr>
+            <w:r>
+              <w:rPr>
+                <w:rFonts w:ascii="Times New Roman" w:eastAsia="Times New Roman" w:hAnsi="Times New Roman" w:cs="Times New Roman"/>
+                <w:sz w:val="14"/>
+                <w:szCs w:val="24"/>
+                <w:lang w:eastAsia="en-IN"/>
+              </w:rPr>
+              <w:t>remarks</w:t>
+            </w:r>
+          </w:p>
+        </w:tc>
+        <w:tc>
+          <w:tcPr>
+            <w:tcW w:w="0" w:type="auto"/>
+            <w:vAlign w:val="center"/>
+            <w:hideMark/>
+          </w:tcPr>
+          <w:p>
+            <w:pPr>
+              <w:spacing w:after="0" w:line="240" w:lineRule="auto"/>
+              <w:rPr>
+                <w:rFonts w:ascii="Times New Roman" w:eastAsia="Times New Roman" w:hAnsi="Times New Roman" w:cs="Times New Roman"/>
+                <w:sz w:val="14"/>
+                <w:szCs w:val="24"/>
+                <w:lang w:eastAsia="en-IN"/>
+              </w:rPr>
+            </w:pPr>
+            <w:proofErr w:type="spellStart"/>
+            <w:r>
+              <w:rPr>
+                <w:rFonts w:ascii="Nirmala UI" w:eastAsia="Times New Roman" w:hAnsi="Nirmala UI" w:cs="Nirmala UI"/>
+                <w:sz w:val="14"/>
+                <w:szCs w:val="24"/>
+                <w:lang w:eastAsia="en-IN"/>
+              </w:rPr>
+              <w:t>రిమార్క్స్</w:t>
+            </w:r>
+            <w:proofErr w:type="spellEnd"/>
+          </w:p>
+        </w:tc>
+      </w:tr>
+    </w:tbl>
+    <w:p>
+      <w:pPr>
+        <w:rPr>
+          <w:sz w:val="12"/>
+        </w:rPr>
+      </w:pPr>
+      <w:r>
+        <w:rPr>
+          <w:sz w:val="12"/>
+        </w:rPr>
+        <w:br w:type="textWrapping" w:clear="all"/>
       </w:r>
     </w:p>
     <w:p>
       <w:pPr>
-        <w:pStyle w:val="ListParagraph"/>
-        <w:numPr>
-          <w:ilvl w:val="0"/>
-          <w:numId w:val="1"/>
-        </w:numPr>
         <w:rPr>
-          <w:color w:val="00B050"/>
-          <w:lang w:val="en-US"/>
+          <w:sz w:val="12"/>
+        </w:rPr>
+      </w:pPr>
+    </w:p>
+    <w:p>
+      <w:pPr>
+        <w:rPr>
+          <w:sz w:val="12"/>
+        </w:rPr>
+      </w:pPr>
+    </w:p>
+    <w:p>
+      <w:pPr>
+        <w:rPr>
+          <w:sz w:val="12"/>
         </w:rPr>
       </w:pPr>
       <w:r>
         <w:rPr>
-          <w:color w:val="00B050"/>
-          <w:lang w:val="en-US"/>
+          <w:rFonts w:ascii="MS Gothic" w:eastAsia="MS Gothic" w:hAnsi="MS Gothic" w:cs="MS Gothic" w:hint="eastAsia"/>
         </w:rPr>
-        <w:t xml:space="preserve">Security Authorization </w:t>
+        <w:t>✔</w:t>
       </w:r>
-    </w:p>
-    <w:p>
-      <w:pPr>
-        <w:pStyle w:val="ListParagraph"/>
-        <w:numPr>
-          <w:ilvl w:val="0"/>
-          <w:numId w:val="2"/>
-        </w:numPr>
-        <w:rPr>
-          <w:color w:val="00B050"/>
-          <w:lang w:val="en-US"/>
-        </w:rPr>
-      </w:pPr>
       <w:r>
-        <w:rPr>
-          <w:color w:val="00B050"/>
-          <w:lang w:val="en-US"/>
-        </w:rPr>
-        <w:t xml:space="preserve">Manual Authorization and Auto Scan Authorization  should be work Properly </w:t>
+        <w:t xml:space="preserve"> English column names (developer friendly</w:t>
+      </w:r>
+      <w:proofErr w:type="gramStart"/>
+      <w:r>
+        <w:t>)</w:t>
+      </w:r>
+      <w:proofErr w:type="gramEnd"/>
+      <w:r>
+        <w:br/>
       </w:r>
       <w:r>
         <w:rPr>
-          <w:color w:val="00B050"/>
-          <w:lang w:val="en-US"/>
+          <w:rFonts w:ascii="MS Gothic" w:eastAsia="MS Gothic" w:hAnsi="MS Gothic" w:cs="MS Gothic" w:hint="eastAsia"/>
         </w:rPr>
-        <w:t xml:space="preserve">– Completed </w:t>
+        <w:t>✔</w:t>
+      </w:r>
+      <w:r>
+        <w:t xml:space="preserve"> Telugu data supported (</w:t>
+      </w:r>
+      <w:r>
+        <w:rPr>
+          <w:rStyle w:val="HTMLCode"/>
+          <w:rFonts w:eastAsiaTheme="minorHAnsi"/>
+        </w:rPr>
+        <w:t>utf8mb4</w:t>
+      </w:r>
+      <w:r>
+        <w:t>)</w:t>
+      </w:r>
+      <w:r>
+        <w:br/>
+      </w:r>
+      <w:r>
+        <w:rPr>
+          <w:rFonts w:ascii="MS Gothic" w:eastAsia="MS Gothic" w:hAnsi="MS Gothic" w:cs="MS Gothic" w:hint="eastAsia"/>
+        </w:rPr>
+        <w:t>✔</w:t>
+      </w:r>
+      <w:r>
+        <w:t xml:space="preserve"> Decimal used for land extent</w:t>
+      </w:r>
+      <w:r>
+        <w:br/>
+      </w:r>
+      <w:r>
+        <w:rPr>
+          <w:rFonts w:ascii="MS Gothic" w:eastAsia="MS Gothic" w:hAnsi="MS Gothic" w:cs="MS Gothic" w:hint="eastAsia"/>
+        </w:rPr>
+        <w:t>✔</w:t>
+      </w:r>
+      <w:r>
+        <w:t xml:space="preserve"> Extendable for future government formats</w:t>
+      </w:r>
+      <w:r>
+        <w:br/>
+      </w:r>
+      <w:r>
+        <w:rPr>
+          <w:rFonts w:ascii="MS Gothic" w:eastAsia="MS Gothic" w:hAnsi="MS Gothic" w:cs="MS Gothic" w:hint="eastAsia"/>
+        </w:rPr>
+        <w:t>✔</w:t>
+      </w:r>
+      <w:r>
+        <w:t xml:space="preserve"> CI4-ready</w:t>
       </w:r>
       <w:bookmarkStart w:id="0" w:name="_GoBack"/>
       <w:bookmarkEnd w:id="0"/>
-    </w:p>
-    <w:p>
-      <w:pPr>
-        <w:pStyle w:val="ListParagraph"/>
-        <w:ind w:left="1080"/>
-        <w:rPr>
-          <w:lang w:val="en-US"/>
-        </w:rPr>
-      </w:pPr>
-    </w:p>
-    <w:p>
-      <w:pPr>
-        <w:pStyle w:val="ListParagraph"/>
-        <w:numPr>
-          <w:ilvl w:val="0"/>
-          <w:numId w:val="1"/>
-        </w:numPr>
-        <w:rPr>
-          <w:b/>
-          <w:lang w:val="en-US"/>
-        </w:rPr>
-      </w:pPr>
-      <w:r>
-        <w:rPr>
-          <w:b/>
-          <w:lang w:val="en-US"/>
-        </w:rPr>
-        <w:t xml:space="preserve">Mail Functionality </w:t>
-      </w:r>
-    </w:p>
-    <w:p>
-      <w:pPr>
-        <w:pStyle w:val="ListParagraph"/>
-        <w:numPr>
-          <w:ilvl w:val="0"/>
-          <w:numId w:val="2"/>
-        </w:numPr>
-        <w:rPr>
-          <w:lang w:val="en-US"/>
-        </w:rPr>
-      </w:pPr>
-      <w:r>
-        <w:rPr>
-          <w:lang w:val="en-US"/>
-        </w:rPr>
-        <w:t>After</w:t>
-      </w:r>
-      <w:r>
-        <w:rPr>
-          <w:lang w:val="en-US"/>
-        </w:rPr>
-        <w:t xml:space="preserve"> clink Approval button in the List table need to </w:t>
-      </w:r>
-      <w:r>
-        <w:rPr>
-          <w:lang w:val="en-US"/>
-        </w:rPr>
-        <w:t>Send Mail to Visitor</w:t>
-      </w:r>
-      <w:r>
-        <w:rPr>
-          <w:lang w:val="en-US"/>
-        </w:rPr>
-        <w:t xml:space="preserve"> mail id.</w:t>
-      </w:r>
-      <w:r>
-        <w:rPr>
-          <w:lang w:val="en-US"/>
-        </w:rPr>
-        <w:t xml:space="preserve"> </w:t>
-      </w:r>
-    </w:p>
-    <w:p>
-      <w:pPr>
-        <w:pStyle w:val="ListParagraph"/>
-        <w:numPr>
-          <w:ilvl w:val="0"/>
-          <w:numId w:val="2"/>
-        </w:numPr>
-        <w:rPr>
-          <w:lang w:val="en-US"/>
-        </w:rPr>
-      </w:pPr>
-      <w:r>
-        <w:rPr>
-          <w:lang w:val="en-US"/>
-        </w:rPr>
-        <w:t>Optimize the  loading time (approve – generate QR – send mail)</w:t>
-      </w:r>
-    </w:p>
-    <w:p>
-      <w:pPr>
-        <w:pStyle w:val="ListParagraph"/>
-        <w:numPr>
-          <w:ilvl w:val="0"/>
-          <w:numId w:val="2"/>
-        </w:numPr>
-        <w:rPr>
-          <w:lang w:val="en-US"/>
-        </w:rPr>
-      </w:pPr>
-      <w:r>
-        <w:rPr>
-          <w:lang w:val="en-US"/>
-        </w:rPr>
-        <w:t>Change the Design of visitor gate Pass  mail Template</w:t>
-      </w:r>
-    </w:p>
-    <w:p>
-      <w:pPr>
-        <w:pStyle w:val="ListParagraph"/>
-        <w:ind w:left="1080"/>
-        <w:rPr>
-          <w:lang w:val="en-US"/>
-        </w:rPr>
-      </w:pPr>
-    </w:p>
-    <w:p>
-      <w:pPr>
-        <w:pStyle w:val="ListParagraph"/>
-        <w:numPr>
-          <w:ilvl w:val="0"/>
-          <w:numId w:val="1"/>
-        </w:numPr>
-        <w:rPr>
-          <w:b/>
-          <w:lang w:val="en-US"/>
-        </w:rPr>
-      </w:pPr>
-      <w:r>
-        <w:rPr>
-          <w:b/>
-          <w:lang w:val="en-US"/>
-        </w:rPr>
-        <w:t xml:space="preserve">Change The Dashboard </w:t>
-      </w:r>
-      <w:proofErr w:type="spellStart"/>
-      <w:r>
-        <w:rPr>
-          <w:b/>
-          <w:lang w:val="en-US"/>
-        </w:rPr>
-        <w:t>Designee</w:t>
-      </w:r>
-      <w:r>
-        <w:rPr>
-          <w:b/>
-          <w:lang w:val="en-US"/>
-        </w:rPr>
-        <w:t>S</w:t>
-      </w:r>
-      <w:proofErr w:type="spellEnd"/>
-    </w:p>
-    <w:p>
-      <w:pPr>
-        <w:pStyle w:val="ListParagraph"/>
-        <w:numPr>
-          <w:ilvl w:val="0"/>
-          <w:numId w:val="2"/>
-        </w:numPr>
-        <w:rPr>
-          <w:b/>
-          <w:lang w:val="en-US"/>
-        </w:rPr>
-      </w:pPr>
-      <w:proofErr w:type="spellStart"/>
-      <w:r>
-        <w:rPr>
-          <w:b/>
-          <w:lang w:val="en-US"/>
-        </w:rPr>
-        <w:t>Saidbar</w:t>
-      </w:r>
-      <w:proofErr w:type="spellEnd"/>
-      <w:r>
-        <w:rPr>
-          <w:b/>
-          <w:lang w:val="en-US"/>
-        </w:rPr>
-        <w:t xml:space="preserve"> </w:t>
-      </w:r>
-    </w:p>
-    <w:p>
-      <w:pPr>
-        <w:pStyle w:val="ListParagraph"/>
-        <w:numPr>
-          <w:ilvl w:val="0"/>
-          <w:numId w:val="5"/>
-        </w:numPr>
-        <w:rPr>
-          <w:lang w:val="en-US"/>
-        </w:rPr>
-      </w:pPr>
-      <w:r>
-        <w:rPr>
-          <w:lang w:val="en-US"/>
-        </w:rPr>
-        <w:t xml:space="preserve">Decrees width of Sidebar </w:t>
-      </w:r>
-    </w:p>
-    <w:p>
-      <w:pPr>
-        <w:pStyle w:val="ListParagraph"/>
-        <w:numPr>
-          <w:ilvl w:val="0"/>
-          <w:numId w:val="5"/>
-        </w:numPr>
-        <w:rPr>
-          <w:lang w:val="en-US"/>
-        </w:rPr>
-      </w:pPr>
-      <w:r>
-        <w:rPr>
-          <w:lang w:val="en-US"/>
-        </w:rPr>
-        <w:t xml:space="preserve">Add </w:t>
-      </w:r>
-      <w:proofErr w:type="spellStart"/>
-      <w:r>
-        <w:rPr>
-          <w:lang w:val="en-US"/>
-        </w:rPr>
-        <w:t>Ramoji</w:t>
-      </w:r>
-      <w:proofErr w:type="spellEnd"/>
-      <w:r>
-        <w:rPr>
-          <w:lang w:val="en-US"/>
-        </w:rPr>
-        <w:t xml:space="preserve"> Logo at the Top Of sidebar </w:t>
-      </w:r>
-    </w:p>
-    <w:p>
-      <w:pPr>
-        <w:pStyle w:val="ListParagraph"/>
-        <w:numPr>
-          <w:ilvl w:val="0"/>
-          <w:numId w:val="5"/>
-        </w:numPr>
-        <w:rPr>
-          <w:lang w:val="en-US"/>
-        </w:rPr>
-      </w:pPr>
-      <w:r>
-        <w:rPr>
-          <w:lang w:val="en-US"/>
-        </w:rPr>
-        <w:t xml:space="preserve">Remove Black color and add Light  Color </w:t>
-      </w:r>
-      <w:r>
-        <w:rPr>
-          <w:lang w:val="en-US"/>
-        </w:rPr>
-        <w:t>theme</w:t>
-      </w:r>
-      <w:r>
-        <w:rPr>
-          <w:lang w:val="en-US"/>
-        </w:rPr>
-        <w:t xml:space="preserve"> </w:t>
-      </w:r>
-    </w:p>
-    <w:p>
-      <w:pPr>
-        <w:pStyle w:val="ListParagraph"/>
-        <w:numPr>
-          <w:ilvl w:val="0"/>
-          <w:numId w:val="2"/>
-        </w:numPr>
-        <w:rPr>
-          <w:b/>
-          <w:lang w:val="en-US"/>
-        </w:rPr>
-      </w:pPr>
-      <w:r>
-        <w:rPr>
-          <w:b/>
-          <w:lang w:val="en-US"/>
-        </w:rPr>
-        <w:t xml:space="preserve">  </w:t>
-      </w:r>
-      <w:proofErr w:type="spellStart"/>
-      <w:r>
-        <w:rPr>
-          <w:b/>
-          <w:lang w:val="en-US"/>
-        </w:rPr>
-        <w:t>Navebar</w:t>
-      </w:r>
-      <w:proofErr w:type="spellEnd"/>
-    </w:p>
-    <w:p>
-      <w:pPr>
-        <w:pStyle w:val="ListParagraph"/>
-        <w:numPr>
-          <w:ilvl w:val="0"/>
-          <w:numId w:val="5"/>
-        </w:numPr>
-        <w:rPr>
-          <w:lang w:val="en-US"/>
-        </w:rPr>
-      </w:pPr>
-      <w:r>
-        <w:rPr>
-          <w:lang w:val="en-US"/>
-        </w:rPr>
-        <w:t>R</w:t>
-      </w:r>
-      <w:r>
-        <w:rPr>
-          <w:lang w:val="en-US"/>
-        </w:rPr>
-        <w:t xml:space="preserve">emove  home and add “Visitor Management System” Title  </w:t>
-      </w:r>
-    </w:p>
-    <w:p>
-      <w:pPr>
-        <w:pStyle w:val="ListParagraph"/>
-        <w:numPr>
-          <w:ilvl w:val="0"/>
-          <w:numId w:val="5"/>
-        </w:numPr>
-        <w:rPr>
-          <w:lang w:val="en-US"/>
-        </w:rPr>
-      </w:pPr>
-      <w:r>
-        <w:rPr>
-          <w:lang w:val="en-US"/>
-        </w:rPr>
-        <w:t xml:space="preserve">Remove the Nave bar highlight add User Icon and Display the </w:t>
-      </w:r>
-      <w:r>
-        <w:rPr>
-          <w:b/>
-          <w:lang w:val="en-US"/>
-        </w:rPr>
-        <w:t xml:space="preserve">Login User Profile Data  </w:t>
-      </w:r>
-    </w:p>
-    <w:p>
-      <w:pPr>
-        <w:pStyle w:val="ListParagraph"/>
-        <w:numPr>
-          <w:ilvl w:val="0"/>
-          <w:numId w:val="2"/>
-        </w:numPr>
-        <w:rPr>
-          <w:b/>
-          <w:lang w:val="en-US"/>
-        </w:rPr>
-      </w:pPr>
-      <w:r>
-        <w:rPr>
-          <w:b/>
-          <w:lang w:val="en-US"/>
-        </w:rPr>
-        <w:t xml:space="preserve">  </w:t>
-      </w:r>
-      <w:r>
-        <w:rPr>
-          <w:b/>
-          <w:lang w:val="en-US"/>
-        </w:rPr>
-        <w:t>Main Dashboard Aria</w:t>
-      </w:r>
-    </w:p>
-    <w:p>
-      <w:pPr>
-        <w:pStyle w:val="ListParagraph"/>
-        <w:numPr>
-          <w:ilvl w:val="0"/>
-          <w:numId w:val="2"/>
-        </w:numPr>
-        <w:rPr>
-          <w:lang w:val="en-US"/>
-        </w:rPr>
-      </w:pPr>
-      <w:r>
-        <w:rPr>
-          <w:lang w:val="en-US"/>
-        </w:rPr>
-        <w:t xml:space="preserve">Add  6 ties (Cards small Cards) in first Row </w:t>
-      </w:r>
-    </w:p>
-    <w:p>
-      <w:pPr>
-        <w:pStyle w:val="ListParagraph"/>
-        <w:numPr>
-          <w:ilvl w:val="0"/>
-          <w:numId w:val="2"/>
-        </w:numPr>
-        <w:rPr>
-          <w:lang w:val="en-US"/>
-        </w:rPr>
-      </w:pPr>
-      <w:r>
-        <w:rPr>
-          <w:lang w:val="en-US"/>
-        </w:rPr>
-        <w:t xml:space="preserve">Add </w:t>
-      </w:r>
-      <w:r>
-        <w:rPr>
-          <w:lang w:val="en-US"/>
-        </w:rPr>
-        <w:t xml:space="preserve"> 4</w:t>
-      </w:r>
-      <w:r>
-        <w:rPr>
-          <w:lang w:val="en-US"/>
-        </w:rPr>
-        <w:t xml:space="preserve"> ties (Cards</w:t>
-      </w:r>
-      <w:r>
-        <w:rPr>
-          <w:lang w:val="en-US"/>
-        </w:rPr>
-        <w:t xml:space="preserve"> Medium Cards</w:t>
-      </w:r>
-      <w:r>
-        <w:rPr>
-          <w:lang w:val="en-US"/>
-        </w:rPr>
-        <w:t>)</w:t>
-      </w:r>
-      <w:r>
-        <w:rPr>
-          <w:lang w:val="en-US"/>
-        </w:rPr>
-        <w:t xml:space="preserve"> Second </w:t>
-      </w:r>
-      <w:r>
-        <w:rPr>
-          <w:lang w:val="en-US"/>
-        </w:rPr>
-        <w:t xml:space="preserve">Row </w:t>
-      </w:r>
-    </w:p>
-    <w:p>
-      <w:pPr>
-        <w:pStyle w:val="ListParagraph"/>
-        <w:numPr>
-          <w:ilvl w:val="0"/>
-          <w:numId w:val="2"/>
-        </w:numPr>
-        <w:rPr>
-          <w:lang w:val="en-US"/>
-        </w:rPr>
-      </w:pPr>
-      <w:r>
-        <w:rPr>
-          <w:lang w:val="en-US"/>
-        </w:rPr>
-        <w:t>Add Tow Cards in 3rd row</w:t>
-      </w:r>
-      <w:r>
-        <w:rPr>
-          <w:lang w:val="en-US"/>
-        </w:rPr>
-        <w:t xml:space="preserve">, in </w:t>
-      </w:r>
-      <w:r>
-        <w:rPr>
-          <w:lang w:val="en-US"/>
-        </w:rPr>
-        <w:t xml:space="preserve"> first Card </w:t>
-      </w:r>
-      <w:r>
-        <w:rPr>
-          <w:lang w:val="en-US"/>
-        </w:rPr>
-        <w:t xml:space="preserve">display Pending  Approvals (col-8) , </w:t>
-      </w:r>
-      <w:r>
-        <w:rPr>
-          <w:lang w:val="en-US"/>
-        </w:rPr>
-        <w:t xml:space="preserve">in second- </w:t>
-      </w:r>
-      <w:r>
-        <w:rPr>
-          <w:lang w:val="en-US"/>
-        </w:rPr>
-        <w:t xml:space="preserve">Cord need To Display Quick Links by List  </w:t>
-      </w:r>
-    </w:p>
-    <w:p>
-      <w:pPr>
-        <w:pStyle w:val="ListParagraph"/>
-        <w:ind w:left="1080"/>
-        <w:rPr>
-          <w:lang w:val="en-US"/>
-        </w:rPr>
-      </w:pPr>
-    </w:p>
-    <w:p>
-      <w:pPr>
-        <w:pStyle w:val="ListParagraph"/>
-        <w:numPr>
-          <w:ilvl w:val="0"/>
-          <w:numId w:val="1"/>
-        </w:numPr>
-        <w:rPr>
-          <w:lang w:val="en-US"/>
-        </w:rPr>
-      </w:pPr>
-      <w:r>
-        <w:rPr>
-          <w:lang w:val="en-US"/>
-        </w:rPr>
-        <w:t xml:space="preserve">Visitor Request </w:t>
-      </w:r>
-    </w:p>
-    <w:p>
-      <w:pPr>
-        <w:pStyle w:val="ListParagraph"/>
-        <w:numPr>
-          <w:ilvl w:val="0"/>
-          <w:numId w:val="2"/>
-        </w:numPr>
-        <w:rPr>
-          <w:lang w:val="en-US"/>
-        </w:rPr>
-      </w:pPr>
-      <w:r>
-        <w:rPr>
-          <w:lang w:val="en-US"/>
-        </w:rPr>
-        <w:t xml:space="preserve">Excel User Data Upload Module </w:t>
-      </w:r>
-      <w:r>
-        <w:rPr>
-          <w:lang w:val="en-US"/>
-        </w:rPr>
-        <w:t>needs</w:t>
-      </w:r>
-      <w:r>
-        <w:rPr>
-          <w:lang w:val="en-US"/>
-        </w:rPr>
-        <w:t xml:space="preserve"> to be </w:t>
-      </w:r>
-      <w:r>
-        <w:rPr>
-          <w:lang w:val="en-US"/>
-        </w:rPr>
-        <w:t>implemented</w:t>
-      </w:r>
-      <w:r>
-        <w:rPr>
-          <w:lang w:val="en-US"/>
-        </w:rPr>
-        <w:t xml:space="preserve">. </w:t>
-      </w:r>
-    </w:p>
-    <w:p>
-      <w:pPr>
-        <w:ind w:left="360"/>
-        <w:rPr>
-          <w:lang w:val="en-US"/>
-        </w:rPr>
-      </w:pPr>
-      <w:r>
-        <w:rPr>
-          <w:lang w:val="en-US"/>
-        </w:rPr>
-        <w:t xml:space="preserve"> </w:t>
-      </w:r>
-    </w:p>
-    <w:p>
-      <w:pPr>
-        <w:pStyle w:val="ListParagraph"/>
-        <w:rPr>
-          <w:lang w:val="en-US"/>
-        </w:rPr>
-      </w:pPr>
     </w:p>
     <w:sectPr>
       <w:pgSz w:w="11906" w:h="16838"/>
@@ -1393,6 +2152,26 @@
     <w:name w:val="Normal"/>
     <w:qFormat/>
   </w:style>
+  <w:style w:type="paragraph" w:styleId="Heading2">
+    <w:name w:val="heading 2"/>
+    <w:basedOn w:val="Normal"/>
+    <w:link w:val="Heading2Char"/>
+    <w:uiPriority w:val="9"/>
+    <w:qFormat/>
+    <w:rsid w:val="003664B7"/>
+    <w:pPr>
+      <w:spacing w:before="100" w:beforeAutospacing="1" w:after="100" w:afterAutospacing="1" w:line="240" w:lineRule="auto"/>
+      <w:outlineLvl w:val="1"/>
+    </w:pPr>
+    <w:rPr>
+      <w:rFonts w:ascii="Times New Roman" w:eastAsia="Times New Roman" w:hAnsi="Times New Roman" w:cs="Times New Roman"/>
+      <w:b/>
+      <w:bCs/>
+      <w:sz w:val="36"/>
+      <w:szCs w:val="36"/>
+      <w:lang w:eastAsia="en-IN"/>
+    </w:rPr>
+  </w:style>
   <w:style w:type="character" w:default="1" w:styleId="DefaultParagraphFont">
     <w:name w:val="Default Paragraph Font"/>
     <w:uiPriority w:val="1"/>
@@ -1430,6 +2209,45 @@
       <w:ind w:left="720"/>
       <w:contextualSpacing/>
     </w:pPr>
+  </w:style>
+  <w:style w:type="character" w:customStyle="1" w:styleId="Heading2Char">
+    <w:name w:val="Heading 2 Char"/>
+    <w:basedOn w:val="DefaultParagraphFont"/>
+    <w:link w:val="Heading2"/>
+    <w:uiPriority w:val="9"/>
+    <w:rsid w:val="003664B7"/>
+    <w:rPr>
+      <w:rFonts w:ascii="Times New Roman" w:eastAsia="Times New Roman" w:hAnsi="Times New Roman" w:cs="Times New Roman"/>
+      <w:b/>
+      <w:bCs/>
+      <w:sz w:val="36"/>
+      <w:szCs w:val="36"/>
+      <w:lang w:eastAsia="en-IN"/>
+    </w:rPr>
+  </w:style>
+  <w:style w:type="character" w:styleId="Strong">
+    <w:name w:val="Strong"/>
+    <w:basedOn w:val="DefaultParagraphFont"/>
+    <w:uiPriority w:val="22"/>
+    <w:qFormat/>
+    <w:rsid w:val="003664B7"/>
+    <w:rPr>
+      <w:b/>
+      <w:bCs/>
+    </w:rPr>
+  </w:style>
+  <w:style w:type="character" w:styleId="HTMLCode">
+    <w:name w:val="HTML Code"/>
+    <w:basedOn w:val="DefaultParagraphFont"/>
+    <w:uiPriority w:val="99"/>
+    <w:semiHidden/>
+    <w:unhideWhenUsed/>
+    <w:rsid w:val="003F46A1"/>
+    <w:rPr>
+      <w:rFonts w:ascii="Courier New" w:eastAsia="Times New Roman" w:hAnsi="Courier New" w:cs="Courier New"/>
+      <w:sz w:val="20"/>
+      <w:szCs w:val="20"/>
+    </w:rPr>
   </w:style>
 </w:styles>
 </file>
@@ -1594,6 +2412,26 @@
     <w:name w:val="Normal"/>
     <w:qFormat/>
   </w:style>
+  <w:style w:type="paragraph" w:styleId="Heading2">
+    <w:name w:val="heading 2"/>
+    <w:basedOn w:val="Normal"/>
+    <w:link w:val="Heading2Char"/>
+    <w:uiPriority w:val="9"/>
+    <w:qFormat/>
+    <w:rsid w:val="003664B7"/>
+    <w:pPr>
+      <w:spacing w:before="100" w:beforeAutospacing="1" w:after="100" w:afterAutospacing="1" w:line="240" w:lineRule="auto"/>
+      <w:outlineLvl w:val="1"/>
+    </w:pPr>
+    <w:rPr>
+      <w:rFonts w:ascii="Times New Roman" w:eastAsia="Times New Roman" w:hAnsi="Times New Roman" w:cs="Times New Roman"/>
+      <w:b/>
+      <w:bCs/>
+      <w:sz w:val="36"/>
+      <w:szCs w:val="36"/>
+      <w:lang w:eastAsia="en-IN"/>
+    </w:rPr>
+  </w:style>
   <w:style w:type="character" w:default="1" w:styleId="DefaultParagraphFont">
     <w:name w:val="Default Paragraph Font"/>
     <w:uiPriority w:val="1"/>
@@ -1631,6 +2469,45 @@
       <w:ind w:left="720"/>
       <w:contextualSpacing/>
     </w:pPr>
+  </w:style>
+  <w:style w:type="character" w:customStyle="1" w:styleId="Heading2Char">
+    <w:name w:val="Heading 2 Char"/>
+    <w:basedOn w:val="DefaultParagraphFont"/>
+    <w:link w:val="Heading2"/>
+    <w:uiPriority w:val="9"/>
+    <w:rsid w:val="003664B7"/>
+    <w:rPr>
+      <w:rFonts w:ascii="Times New Roman" w:eastAsia="Times New Roman" w:hAnsi="Times New Roman" w:cs="Times New Roman"/>
+      <w:b/>
+      <w:bCs/>
+      <w:sz w:val="36"/>
+      <w:szCs w:val="36"/>
+      <w:lang w:eastAsia="en-IN"/>
+    </w:rPr>
+  </w:style>
+  <w:style w:type="character" w:styleId="Strong">
+    <w:name w:val="Strong"/>
+    <w:basedOn w:val="DefaultParagraphFont"/>
+    <w:uiPriority w:val="22"/>
+    <w:qFormat/>
+    <w:rsid w:val="003664B7"/>
+    <w:rPr>
+      <w:b/>
+      <w:bCs/>
+    </w:rPr>
+  </w:style>
+  <w:style w:type="character" w:styleId="HTMLCode">
+    <w:name w:val="HTML Code"/>
+    <w:basedOn w:val="DefaultParagraphFont"/>
+    <w:uiPriority w:val="99"/>
+    <w:semiHidden/>
+    <w:unhideWhenUsed/>
+    <w:rsid w:val="003F46A1"/>
+    <w:rPr>
+      <w:rFonts w:ascii="Courier New" w:eastAsia="Times New Roman" w:hAnsi="Courier New" w:cs="Courier New"/>
+      <w:sz w:val="20"/>
+      <w:szCs w:val="20"/>
+    </w:rPr>
   </w:style>
 </w:styles>
 </file>
